--- a/文档/Word版本/角色物理.docx
+++ b/文档/Word版本/角色物理.docx
@@ -5,7 +5,6 @@
     <w:p>
       <w:pPr>
         <w:rPr>
-          <w:rFonts w:hint="eastAsia"/>
           <w:b/>
         </w:rPr>
       </w:pPr>
@@ -27,7 +26,6 @@
     <w:p>
       <w:pPr>
         <w:rPr>
-          <w:rFonts w:hint="eastAsia"/>
           <w:b/>
         </w:rPr>
       </w:pPr>
@@ -49,7 +47,6 @@
     <w:p>
       <w:pPr>
         <w:rPr>
-          <w:rFonts w:hint="eastAsia"/>
           <w:b/>
         </w:rPr>
       </w:pPr>
@@ -90,11 +87,6 @@
       </w:r>
     </w:p>
     <w:p>
-      <w:pPr>
-        <w:rPr>
-          <w:rFonts w:hint="eastAsia"/>
-        </w:rPr>
-      </w:pPr>
       <w:r>
         <w:rPr>
           <w:rFonts w:hint="eastAsia"/>
@@ -179,65 +171,30 @@
           <w:rFonts w:hint="eastAsia"/>
         </w:rPr>
       </w:pPr>
+      <w:r>
+        <w:rPr>
+          <w:rFonts w:hint="eastAsia"/>
+        </w:rPr>
+        <w:t>刚体数据</w:t>
+      </w:r>
+      <w:bookmarkStart w:id="0" w:name="_GoBack"/>
+      <w:bookmarkEnd w:id="0"/>
     </w:p>
     <w:p>
       <w:pPr>
         <w:rPr>
           <w:rFonts w:hint="eastAsia"/>
-          <w:b/>
         </w:rPr>
       </w:pPr>
       <w:r>
         <w:rPr>
-          <w:rFonts w:hint="eastAsia"/>
-          <w:b/>
-        </w:rPr>
-        <w:t>碰撞体</w:t>
-      </w:r>
-      <w:r>
-        <w:rPr>
-          <w:rFonts w:hint="eastAsia"/>
-          <w:b/>
-        </w:rPr>
-        <w:t>:</w:t>
-      </w:r>
-      <w:r>
-        <w:rPr>
-          <w:rFonts w:hint="eastAsia"/>
-          <w:b/>
-        </w:rPr>
-        <w:t>身体碰撞体</w:t>
-      </w:r>
-      <w:r>
-        <w:rPr>
-          <w:rFonts w:hint="eastAsia"/>
-          <w:b/>
-        </w:rPr>
-        <w:t xml:space="preserve"> </w:t>
-      </w:r>
-      <w:r>
-        <w:rPr>
-          <w:rFonts w:hint="eastAsia"/>
-          <w:b/>
-        </w:rPr>
-        <w:t>平台碰撞体</w:t>
-      </w:r>
-    </w:p>
-    <w:p>
-      <w:pPr>
-        <w:rPr>
-          <w:rFonts w:hint="eastAsia"/>
-        </w:rPr>
-      </w:pPr>
-      <w:r>
-        <w:rPr>
           <w:noProof/>
         </w:rPr>
         <w:drawing>
-          <wp:inline distT="0" distB="0" distL="0" distR="0" wp14:anchorId="0188795B" wp14:editId="19E40D95">
-            <wp:extent cx="1104900" cy="428625"/>
+          <wp:inline distT="0" distB="0" distL="0" distR="0" wp14:anchorId="038FFE35" wp14:editId="1FF669B3">
+            <wp:extent cx="3695700" cy="466725"/>
             <wp:effectExtent l="0" t="0" r="0" b="9525"/>
-            <wp:docPr id="1" name="图片 1"/>
+            <wp:docPr id="6" name="图片 6"/>
             <wp:cNvGraphicFramePr>
               <a:graphicFrameLocks xmlns:a="http://schemas.openxmlformats.org/drawingml/2006/main" noChangeAspect="1"/>
             </wp:cNvGraphicFramePr>
@@ -257,7 +214,7 @@
                   <pic:spPr>
                     <a:xfrm>
                       <a:off x="0" y="0"/>
-                      <a:ext cx="1104900" cy="428625"/>
+                      <a:ext cx="3695700" cy="466725"/>
                     </a:xfrm>
                     <a:prstGeom prst="rect">
                       <a:avLst/>
@@ -271,38 +228,15 @@
       </w:r>
     </w:p>
     <w:p>
-      <w:pPr>
-        <w:rPr>
-          <w:rFonts w:hint="eastAsia"/>
-          <w:b/>
-        </w:rPr>
-      </w:pPr>
-      <w:r>
-        <w:rPr>
-          <w:rFonts w:hint="eastAsia"/>
-          <w:b/>
-        </w:rPr>
-        <w:t>平台碰撞体</w:t>
-      </w:r>
-      <w:bookmarkStart w:id="0" w:name="_GoBack"/>
-      <w:bookmarkEnd w:id="0"/>
-    </w:p>
-    <w:p>
-      <w:pPr>
-        <w:rPr>
-          <w:rFonts w:hint="eastAsia"/>
-        </w:rPr>
-      </w:pPr>
       <w:r>
         <w:rPr>
           <w:noProof/>
         </w:rPr>
-        <w:lastRenderedPageBreak/>
         <w:drawing>
-          <wp:inline distT="0" distB="0" distL="0" distR="0" wp14:anchorId="64A4DE7B" wp14:editId="23F7FD36">
-            <wp:extent cx="2790825" cy="2615263"/>
+          <wp:inline distT="0" distB="0" distL="0" distR="0" wp14:anchorId="2B08C383" wp14:editId="0A414E63">
+            <wp:extent cx="2266950" cy="895350"/>
             <wp:effectExtent l="0" t="0" r="0" b="0"/>
-            <wp:docPr id="3" name="图片 3"/>
+            <wp:docPr id="2" name="图片 2"/>
             <wp:cNvGraphicFramePr>
               <a:graphicFrameLocks xmlns:a="http://schemas.openxmlformats.org/drawingml/2006/main" noChangeAspect="1"/>
             </wp:cNvGraphicFramePr>
@@ -322,6 +256,148 @@
                   <pic:spPr>
                     <a:xfrm>
                       <a:off x="0" y="0"/>
+                      <a:ext cx="2266950" cy="895350"/>
+                    </a:xfrm>
+                    <a:prstGeom prst="rect">
+                      <a:avLst/>
+                    </a:prstGeom>
+                  </pic:spPr>
+                </pic:pic>
+              </a:graphicData>
+            </a:graphic>
+          </wp:inline>
+        </w:drawing>
+      </w:r>
+    </w:p>
+    <w:p/>
+    <w:p>
+      <w:pPr>
+        <w:rPr>
+          <w:b/>
+        </w:rPr>
+      </w:pPr>
+      <w:r>
+        <w:rPr>
+          <w:rFonts w:hint="eastAsia"/>
+          <w:b/>
+        </w:rPr>
+        <w:t>碰撞体</w:t>
+      </w:r>
+      <w:r>
+        <w:rPr>
+          <w:rFonts w:hint="eastAsia"/>
+          <w:b/>
+        </w:rPr>
+        <w:t>:</w:t>
+      </w:r>
+      <w:r>
+        <w:rPr>
+          <w:rFonts w:hint="eastAsia"/>
+          <w:b/>
+        </w:rPr>
+        <w:t>身体碰撞体</w:t>
+      </w:r>
+      <w:r>
+        <w:rPr>
+          <w:rFonts w:hint="eastAsia"/>
+          <w:b/>
+        </w:rPr>
+        <w:t xml:space="preserve"> </w:t>
+      </w:r>
+      <w:r>
+        <w:rPr>
+          <w:rFonts w:hint="eastAsia"/>
+          <w:b/>
+        </w:rPr>
+        <w:t>平台碰撞体</w:t>
+      </w:r>
+    </w:p>
+    <w:p>
+      <w:r>
+        <w:rPr>
+          <w:noProof/>
+        </w:rPr>
+        <w:drawing>
+          <wp:inline distT="0" distB="0" distL="0" distR="0" wp14:anchorId="0188795B" wp14:editId="19E40D95">
+            <wp:extent cx="1104900" cy="428625"/>
+            <wp:effectExtent l="0" t="0" r="0" b="9525"/>
+            <wp:docPr id="1" name="图片 1"/>
+            <wp:cNvGraphicFramePr>
+              <a:graphicFrameLocks xmlns:a="http://schemas.openxmlformats.org/drawingml/2006/main" noChangeAspect="1"/>
+            </wp:cNvGraphicFramePr>
+            <a:graphic xmlns:a="http://schemas.openxmlformats.org/drawingml/2006/main">
+              <a:graphicData uri="http://schemas.openxmlformats.org/drawingml/2006/picture">
+                <pic:pic xmlns:pic="http://schemas.openxmlformats.org/drawingml/2006/picture">
+                  <pic:nvPicPr>
+                    <pic:cNvPr id="0" name=""/>
+                    <pic:cNvPicPr/>
+                  </pic:nvPicPr>
+                  <pic:blipFill>
+                    <a:blip r:embed="rId8"/>
+                    <a:stretch>
+                      <a:fillRect/>
+                    </a:stretch>
+                  </pic:blipFill>
+                  <pic:spPr>
+                    <a:xfrm>
+                      <a:off x="0" y="0"/>
+                      <a:ext cx="1104900" cy="428625"/>
+                    </a:xfrm>
+                    <a:prstGeom prst="rect">
+                      <a:avLst/>
+                    </a:prstGeom>
+                  </pic:spPr>
+                </pic:pic>
+              </a:graphicData>
+            </a:graphic>
+          </wp:inline>
+        </w:drawing>
+      </w:r>
+    </w:p>
+    <w:p>
+      <w:pPr>
+        <w:rPr>
+          <w:b/>
+        </w:rPr>
+      </w:pPr>
+      <w:r>
+        <w:rPr>
+          <w:rFonts w:hint="eastAsia"/>
+          <w:b/>
+        </w:rPr>
+        <w:lastRenderedPageBreak/>
+        <w:t>平台碰撞体</w:t>
+      </w:r>
+    </w:p>
+    <w:p>
+      <w:r>
+        <w:rPr>
+          <w:noProof/>
+        </w:rPr>
+        <w:drawing>
+          <wp:inline distT="0" distB="0" distL="0" distR="0" wp14:anchorId="64A4DE7B" wp14:editId="23F7FD36">
+            <wp:extent cx="2790825" cy="2615263"/>
+            <wp:effectExtent l="0" t="0" r="0" b="0"/>
+            <wp:docPr id="3" name="图片 3"/>
+            <wp:cNvGraphicFramePr>
+              <a:graphicFrameLocks xmlns:a="http://schemas.openxmlformats.org/drawingml/2006/main" noChangeAspect="1"/>
+            </wp:cNvGraphicFramePr>
+            <a:graphic xmlns:a="http://schemas.openxmlformats.org/drawingml/2006/main">
+              <a:graphicData uri="http://schemas.openxmlformats.org/drawingml/2006/picture">
+                <pic:pic xmlns:pic="http://schemas.openxmlformats.org/drawingml/2006/picture">
+                  <pic:nvPicPr>
+                    <pic:cNvPr id="0" name=""/>
+                    <pic:cNvPicPr/>
+                  </pic:nvPicPr>
+                  <pic:blipFill>
+                    <a:blip r:embed="rId9"/>
+                    <a:stretch>
+                      <a:fillRect/>
+                    </a:stretch>
+                  </pic:blipFill>
+                  <pic:spPr>
+                    <a:xfrm>
+                      <a:off x="0" y="0"/>
                       <a:ext cx="2798173" cy="2622148"/>
                     </a:xfrm>
                     <a:prstGeom prst="rect">
@@ -338,7 +414,6 @@
     <w:p>
       <w:pPr>
         <w:rPr>
-          <w:rFonts w:hint="eastAsia"/>
           <w:b/>
         </w:rPr>
       </w:pPr>
@@ -358,11 +433,6 @@
       </w:r>
     </w:p>
     <w:p>
-      <w:pPr>
-        <w:rPr>
-          <w:rFonts w:hint="eastAsia"/>
-        </w:rPr>
-      </w:pPr>
       <w:r>
         <w:rPr>
           <w:noProof/>
@@ -383,7 +453,7 @@
                     <pic:cNvPicPr/>
                   </pic:nvPicPr>
                   <pic:blipFill>
-                    <a:blip r:embed="rId8"/>
+                    <a:blip r:embed="rId10"/>
                     <a:stretch>
                       <a:fillRect/>
                     </a:stretch>
